--- a/PDR/README.docx
+++ b/PDR/README.docx
@@ -1,6 +1,6 @@
 
 <file path=word/document.xml><?xml version="1.0" encoding="utf-8"?>
-<w:document xmlns:wpc="http://schemas.microsoft.com/office/word/2010/wordprocessingCanvas" xmlns:cx="http://schemas.microsoft.com/office/drawing/2014/chartex" xmlns:cx1="http://schemas.microsoft.com/office/drawing/2015/9/8/chartex" xmlns:cx2="http://schemas.microsoft.com/office/drawing/2015/10/21/chartex" xmlns:cx3="http://schemas.microsoft.com/office/drawing/2016/5/9/chartex" xmlns:cx4="http://schemas.microsoft.com/office/drawing/2016/5/10/chartex" xmlns:cx5="http://schemas.microsoft.com/office/drawing/2016/5/11/chartex" xmlns:cx6="http://schemas.microsoft.com/office/drawing/2016/5/12/chartex" xmlns:cx7="http://schemas.microsoft.com/office/drawing/2016/5/13/chartex" xmlns:cx8="http://schemas.microsoft.com/office/drawing/2016/5/14/chartex" xmlns:mc="http://schemas.openxmlformats.org/markup-compatibility/2006" xmlns:aink="http://schemas.microsoft.com/office/drawing/2016/ink" xmlns:am3d="http://schemas.microsoft.com/office/drawing/2017/model3d" xmlns:o="urn:schemas-microsoft-com:office:office" xmlns:r="http://schemas.openxmlformats.org/officeDocument/2006/relationships" xmlns:m="http://schemas.openxmlformats.org/officeDocument/2006/math" xmlns:v="urn:schemas-microsoft-com:vml" xmlns:wp14="http://schemas.microsoft.com/office/word/2010/wordprocessingDrawing" xmlns:wp="http://schemas.openxmlformats.org/drawingml/2006/wordprocessingDrawing" xmlns:w10="urn:schemas-microsoft-com:office:word" xmlns:w="http://schemas.openxmlformats.org/wordprocessingml/2006/main" xmlns:w14="http://schemas.microsoft.com/office/word/2010/wordml" xmlns:w15="http://schemas.microsoft.com/office/word/2012/wordml" xmlns:w16cid="http://schemas.microsoft.com/office/word/2016/wordml/cid" xmlns:w16se="http://schemas.microsoft.com/office/word/2015/wordml/symex" xmlns:wpg="http://schemas.microsoft.com/office/word/2010/wordprocessingGroup" xmlns:wpi="http://schemas.microsoft.com/office/word/2010/wordprocessingInk" xmlns:wne="http://schemas.microsoft.com/office/word/2006/wordml" xmlns:wps="http://schemas.microsoft.com/office/word/2010/wordprocessingShape" mc:Ignorable="w14 w15 w16se w16cid wp14">
+<w:document xmlns:wpc="http://schemas.microsoft.com/office/word/2010/wordprocessingCanvas" xmlns:mc="http://schemas.openxmlformats.org/markup-compatibility/2006" xmlns:o="urn:schemas-microsoft-com:office:office" xmlns:r="http://schemas.openxmlformats.org/officeDocument/2006/relationships" xmlns:m="http://schemas.openxmlformats.org/officeDocument/2006/math" xmlns:v="urn:schemas-microsoft-com:vml" xmlns:wp14="http://schemas.microsoft.com/office/word/2010/wordprocessingDrawing" xmlns:wp="http://schemas.openxmlformats.org/drawingml/2006/wordprocessingDrawing" xmlns:w10="urn:schemas-microsoft-com:office:word" xmlns:w="http://schemas.openxmlformats.org/wordprocessingml/2006/main" xmlns:w14="http://schemas.microsoft.com/office/word/2010/wordml" xmlns:w15="http://schemas.microsoft.com/office/word/2012/wordml" xmlns:wpg="http://schemas.microsoft.com/office/word/2010/wordprocessingGroup" xmlns:wpi="http://schemas.microsoft.com/office/word/2010/wordprocessingInk" xmlns:wne="http://schemas.microsoft.com/office/word/2006/wordml" xmlns:wps="http://schemas.microsoft.com/office/word/2010/wordprocessingShape" mc:Ignorable="w14 w15 wp14">
   <w:body>
     <w:p>
       <w:pPr>
@@ -19,7 +19,17 @@
           <w:b/>
           <w:bCs/>
         </w:rPr>
-        <w:t xml:space="preserve">Read Me </w:t>
+        <w:t>README</w:t>
+      </w:r>
+      <w:bookmarkStart w:id="0" w:name="_GoBack"/>
+      <w:bookmarkEnd w:id="0"/>
+      <w:r>
+        <w:rPr>
+          <w:rFonts w:ascii="Courier New" w:hAnsi="Courier New" w:cs="Courier New"/>
+          <w:b/>
+          <w:bCs/>
+        </w:rPr>
+        <w:t xml:space="preserve"> </w:t>
       </w:r>
     </w:p>
     <w:p>
@@ -48,6 +58,89 @@
           <w:bCs/>
         </w:rPr>
         <w:t>, Version v_1.1</w:t>
+      </w:r>
+    </w:p>
+    <w:p>
+      <w:pPr>
+        <w:bidi w:val="0"/>
+        <w:spacing w:line="360" w:lineRule="auto"/>
+        <w:jc w:val="both"/>
+        <w:rPr>
+          <w:rFonts w:ascii="Courier New" w:hAnsi="Courier New" w:cs="Courier New"/>
+          <w:b/>
+          <w:bCs/>
+          <w:u w:val="single"/>
+        </w:rPr>
+      </w:pPr>
+      <w:r>
+        <w:rPr>
+          <w:rFonts w:ascii="Segoe UI" w:hAnsi="Segoe UI" w:cs="Segoe UI"/>
+          <w:b/>
+          <w:bCs/>
+          <w:color w:val="24292E"/>
+          <w:shd w:val="clear" w:color="auto" w:fill="FFFFFF"/>
+        </w:rPr>
+        <w:t>R</w:t>
+      </w:r>
+      <w:r>
+        <w:rPr>
+          <w:rFonts w:ascii="Segoe UI" w:hAnsi="Segoe UI" w:cs="Segoe UI"/>
+          <w:b/>
+          <w:bCs/>
+          <w:color w:val="24292E"/>
+          <w:shd w:val="clear" w:color="auto" w:fill="FFFFFF"/>
+        </w:rPr>
+        <w:t xml:space="preserve">equirements: </w:t>
+      </w:r>
+      <w:r>
+        <w:rPr>
+          <w:rFonts w:ascii="Segoe UI" w:hAnsi="Segoe UI" w:cs="Segoe UI"/>
+          <w:b/>
+          <w:bCs/>
+          <w:color w:val="24292E"/>
+          <w:shd w:val="clear" w:color="auto" w:fill="FFFFFF"/>
+        </w:rPr>
+        <w:t xml:space="preserve">OS </w:t>
+      </w:r>
+      <w:r>
+        <w:rPr>
+          <w:rFonts w:ascii="Segoe UI" w:hAnsi="Segoe UI" w:cs="Segoe UI"/>
+          <w:b/>
+          <w:bCs/>
+          <w:color w:val="24292E"/>
+          <w:shd w:val="clear" w:color="auto" w:fill="FFFFFF"/>
+        </w:rPr>
+        <w:t>Windows 10</w:t>
+      </w:r>
+      <w:r>
+        <w:rPr>
+          <w:rFonts w:ascii="Segoe UI" w:hAnsi="Segoe UI" w:cs="Segoe UI"/>
+          <w:b/>
+          <w:bCs/>
+          <w:color w:val="24292E"/>
+          <w:shd w:val="clear" w:color="auto" w:fill="FFFFFF"/>
+        </w:rPr>
+        <w:t xml:space="preserve"> and I</w:t>
+      </w:r>
+      <w:r>
+        <w:rPr>
+          <w:rFonts w:ascii="Segoe UI" w:hAnsi="Segoe UI" w:cs="Segoe UI"/>
+          <w:b/>
+          <w:bCs/>
+          <w:color w:val="24292E"/>
+          <w:shd w:val="clear" w:color="auto" w:fill="FFFFFF"/>
+        </w:rPr>
+        <w:t>nternet connection</w:t>
+      </w:r>
+      <w:r>
+        <w:rPr>
+          <w:rFonts w:ascii="Segoe UI" w:hAnsi="Segoe UI" w:cs="Segoe UI"/>
+          <w:b/>
+          <w:bCs/>
+          <w:color w:val="24292E"/>
+          <w:shd w:val="clear" w:color="auto" w:fill="FFFFFF"/>
+        </w:rPr>
+        <w:t>.</w:t>
       </w:r>
     </w:p>
     <w:p>
@@ -719,44 +812,32 @@
         <w:rPr>
           <w:rFonts w:ascii="Courier New" w:hAnsi="Courier New" w:cs="Courier New"/>
         </w:rPr>
+        <w:t xml:space="preserve"> '</w:t>
+      </w:r>
+      <w:r>
+        <w:rPr>
+          <w:rFonts w:ascii="Courier New" w:hAnsi="Courier New" w:cs="Courier New"/>
+          <w:u w:val="single"/>
+        </w:rPr>
+        <w:t>Sequence identity</w:t>
+      </w:r>
+      <w:r>
+        <w:rPr>
+          <w:rFonts w:ascii="Courier New" w:hAnsi="Courier New" w:cs="Courier New"/>
+        </w:rPr>
+        <w:t>'</w:t>
+      </w:r>
+      <w:r>
+        <w:rPr>
+          <w:rFonts w:ascii="Courier New" w:hAnsi="Courier New" w:cs="Courier New"/>
+        </w:rPr>
         <w:t xml:space="preserve"> </w:t>
       </w:r>
       <w:r>
         <w:rPr>
           <w:rFonts w:ascii="Courier New" w:hAnsi="Courier New" w:cs="Courier New"/>
         </w:rPr>
-        <w:t>'</w:t>
-      </w:r>
-      <w:r>
-        <w:rPr>
-          <w:rFonts w:ascii="Courier New" w:hAnsi="Courier New" w:cs="Courier New"/>
-          <w:u w:val="single"/>
-        </w:rPr>
-        <w:t>Sequence identity</w:t>
-      </w:r>
-      <w:r>
-        <w:rPr>
-          <w:rFonts w:ascii="Courier New" w:hAnsi="Courier New" w:cs="Courier New"/>
-        </w:rPr>
-        <w:t>'</w:t>
-      </w:r>
-      <w:r>
-        <w:rPr>
-          <w:rFonts w:ascii="Courier New" w:hAnsi="Courier New" w:cs="Courier New"/>
-        </w:rPr>
-        <w:t xml:space="preserve"> </w:t>
-      </w:r>
-      <w:r>
-        <w:rPr>
-          <w:rFonts w:ascii="Courier New" w:hAnsi="Courier New" w:cs="Courier New"/>
-        </w:rPr>
-        <w:t>to define</w:t>
-      </w:r>
-      <w:r>
-        <w:rPr>
-          <w:rFonts w:ascii="Courier New" w:hAnsi="Courier New" w:cs="Courier New"/>
-        </w:rPr>
-        <w:t xml:space="preserve"> </w:t>
+        <w:t xml:space="preserve">to define </w:t>
       </w:r>
       <w:r>
         <w:rPr>
@@ -840,13 +921,7 @@
         <w:rPr>
           <w:rFonts w:ascii="Courier New" w:hAnsi="Courier New" w:cs="Courier New"/>
         </w:rPr>
-        <w:t>to the query</w:t>
-      </w:r>
-      <w:r>
-        <w:rPr>
-          <w:rFonts w:ascii="Courier New" w:hAnsi="Courier New" w:cs="Courier New"/>
-        </w:rPr>
-        <w:t xml:space="preserve"> </w:t>
+        <w:t xml:space="preserve">to the query </w:t>
       </w:r>
       <w:r>
         <w:rPr>
@@ -1098,6 +1173,7 @@
         <w:rPr>
           <w:rFonts w:ascii="Courier New" w:hAnsi="Courier New" w:cs="Courier New"/>
         </w:rPr>
+        <w:lastRenderedPageBreak/>
         <w:t xml:space="preserve">Adjust parameter </w:t>
       </w:r>
       <w:r>
@@ -1210,14 +1286,7 @@
         <w:rPr>
           <w:rFonts w:ascii="Courier New" w:hAnsi="Courier New" w:cs="Courier New"/>
         </w:rPr>
-        <w:t xml:space="preserve"> </w:t>
-      </w:r>
-      <w:r>
-        <w:rPr>
-          <w:rFonts w:ascii="Courier New" w:hAnsi="Courier New" w:cs="Courier New"/>
-        </w:rPr>
-        <w:lastRenderedPageBreak/>
-        <w:t xml:space="preserve">in which a particular </w:t>
+        <w:t xml:space="preserve"> in which a particular </w:t>
       </w:r>
       <w:r>
         <w:rPr>
@@ -1687,13 +1756,7 @@
         <w:rPr>
           <w:rFonts w:ascii="Courier New" w:hAnsi="Courier New" w:cs="Courier New"/>
         </w:rPr>
-        <w:t>numbers</w:t>
-      </w:r>
-      <w:r>
-        <w:rPr>
-          <w:rFonts w:ascii="Courier New" w:hAnsi="Courier New" w:cs="Courier New"/>
-        </w:rPr>
-        <w:t xml:space="preserve"> </w:t>
+        <w:t xml:space="preserve">numbers </w:t>
       </w:r>
       <w:r>
         <w:rPr>
@@ -1930,34 +1993,75 @@
     </w:p>
     <w:p>
       <w:pPr>
+        <w:pStyle w:val="ListParagraph"/>
+        <w:numPr>
+          <w:ilvl w:val="0"/>
+          <w:numId w:val="1"/>
+        </w:numPr>
+        <w:bidi w:val="0"/>
+        <w:spacing w:line="360" w:lineRule="auto"/>
+        <w:ind w:left="851" w:hanging="644"/>
+        <w:jc w:val="both"/>
+        <w:rPr>
+          <w:rFonts w:ascii="Courier New" w:hAnsi="Courier New" w:cs="Courier New"/>
+        </w:rPr>
+      </w:pPr>
+      <w:r>
+        <w:rPr>
+          <w:rFonts w:ascii="Courier New" w:hAnsi="Courier New" w:cs="Courier New"/>
+        </w:rPr>
+        <w:t xml:space="preserve">Special case: When very few </w:t>
+      </w:r>
+      <w:proofErr w:type="spellStart"/>
+      <w:r>
+        <w:rPr>
+          <w:rFonts w:ascii="Courier New" w:hAnsi="Courier New" w:cs="Courier New"/>
+        </w:rPr>
+        <w:t>orthologs</w:t>
+      </w:r>
+      <w:proofErr w:type="spellEnd"/>
+      <w:r>
+        <w:rPr>
+          <w:rFonts w:ascii="Courier New" w:hAnsi="Courier New" w:cs="Courier New"/>
+        </w:rPr>
+        <w:t xml:space="preserve"> with a cysteine at the</w:t>
+      </w:r>
+      <w:r>
+        <w:rPr>
+          <w:rFonts w:ascii="Courier New" w:hAnsi="Courier New" w:cs="Courier New"/>
+        </w:rPr>
+        <w:t xml:space="preserve"> </w:t>
+      </w:r>
+      <w:r>
+        <w:rPr>
+          <w:rFonts w:ascii="Courier New" w:hAnsi="Courier New" w:cs="Courier New"/>
+        </w:rPr>
+        <w:t>same position as in the query are found in Step 6 (less than</w:t>
+      </w:r>
+      <w:r>
+        <w:rPr>
+          <w:rFonts w:ascii="Courier New" w:hAnsi="Courier New" w:cs="Courier New"/>
+        </w:rPr>
+        <w:t xml:space="preserve"> </w:t>
+      </w:r>
+      <w:r>
+        <w:rPr>
+          <w:rFonts w:ascii="Courier New" w:hAnsi="Courier New" w:cs="Courier New"/>
+        </w:rPr>
+        <w:t>5), the query is automatically assigned to the PDR.</w:t>
+      </w:r>
+    </w:p>
+    <w:p>
+      <w:pPr>
         <w:bidi w:val="0"/>
         <w:spacing w:line="360" w:lineRule="auto"/>
         <w:ind w:left="284"/>
         <w:jc w:val="both"/>
         <w:rPr>
           <w:rFonts w:ascii="Courier New" w:hAnsi="Courier New" w:cs="Courier New"/>
-        </w:rPr>
-      </w:pPr>
-      <w:r>
-        <w:rPr>
-          <w:rFonts w:ascii="Courier New" w:hAnsi="Courier New" w:cs="Courier New"/>
           <w:u w:val="single"/>
         </w:rPr>
-        <w:t>How to</w:t>
-      </w:r>
-      <w:r>
-        <w:rPr>
-          <w:rFonts w:ascii="Courier New" w:hAnsi="Courier New" w:cs="Courier New"/>
-          <w:u w:val="single"/>
-        </w:rPr>
-        <w:t xml:space="preserve"> cite the PDR program</w:t>
-      </w:r>
-      <w:r>
-        <w:rPr>
-          <w:rFonts w:ascii="Courier New" w:hAnsi="Courier New" w:cs="Courier New"/>
-        </w:rPr>
-        <w:t>:</w:t>
-      </w:r>
+      </w:pPr>
     </w:p>
     <w:p>
       <w:pPr>
@@ -1969,109 +2073,25 @@
           <w:rFonts w:ascii="Courier New" w:hAnsi="Courier New" w:cs="Courier New"/>
         </w:rPr>
       </w:pPr>
-      <w:proofErr w:type="spellStart"/>
-      <w:r>
-        <w:rPr>
-          <w:rFonts w:ascii="Courier New" w:hAnsi="Courier New" w:cs="Courier New"/>
-        </w:rPr>
-        <w:t>Nachiyappan</w:t>
-      </w:r>
-      <w:proofErr w:type="spellEnd"/>
-      <w:r>
-        <w:rPr>
-          <w:rFonts w:ascii="Courier New" w:hAnsi="Courier New" w:cs="Courier New"/>
-        </w:rPr>
-        <w:t xml:space="preserve"> Venkatachalam, </w:t>
-      </w:r>
-      <w:proofErr w:type="spellStart"/>
-      <w:r>
-        <w:rPr>
-          <w:rFonts w:ascii="Courier New" w:hAnsi="Courier New" w:cs="Courier New"/>
-        </w:rPr>
-        <w:t>Shamchal</w:t>
-      </w:r>
-      <w:proofErr w:type="spellEnd"/>
-      <w:r>
-        <w:rPr>
-          <w:rFonts w:ascii="Courier New" w:hAnsi="Courier New" w:cs="Courier New"/>
-        </w:rPr>
-        <w:t xml:space="preserve"> </w:t>
-      </w:r>
-      <w:proofErr w:type="spellStart"/>
-      <w:r>
-        <w:rPr>
-          <w:rFonts w:ascii="Courier New" w:hAnsi="Courier New" w:cs="Courier New"/>
-        </w:rPr>
-        <w:t>Bakavayev</w:t>
-      </w:r>
-      <w:proofErr w:type="spellEnd"/>
-      <w:r>
-        <w:rPr>
-          <w:rFonts w:ascii="Courier New" w:hAnsi="Courier New" w:cs="Courier New"/>
-        </w:rPr>
-        <w:t xml:space="preserve">, Daniel Engel, </w:t>
-      </w:r>
-      <w:proofErr w:type="spellStart"/>
-      <w:r>
-        <w:rPr>
-          <w:rFonts w:ascii="Courier New" w:hAnsi="Courier New" w:cs="Courier New"/>
-        </w:rPr>
-        <w:t>Zeev</w:t>
-      </w:r>
-      <w:proofErr w:type="spellEnd"/>
-      <w:r>
-        <w:rPr>
-          <w:rFonts w:ascii="Courier New" w:hAnsi="Courier New" w:cs="Courier New"/>
-        </w:rPr>
-        <w:t xml:space="preserve"> Barak, Stanislav Engel,</w:t>
-      </w:r>
-      <w:r>
-        <w:rPr>
-          <w:rFonts w:ascii="Courier New" w:hAnsi="Courier New" w:cs="Courier New"/>
-        </w:rPr>
-        <w:t xml:space="preserve"> </w:t>
-      </w:r>
-      <w:r>
-        <w:rPr>
-          <w:rFonts w:ascii="Courier New" w:hAnsi="Courier New" w:cs="Courier New"/>
-        </w:rPr>
-        <w:t>Primate Differential Redoxome (PDR) – a paradigm for understanding neurodegenerative diseases,</w:t>
-      </w:r>
-      <w:r>
-        <w:rPr>
-          <w:rFonts w:ascii="Courier New" w:hAnsi="Courier New" w:cs="Courier New"/>
-        </w:rPr>
-        <w:t xml:space="preserve"> </w:t>
-      </w:r>
-      <w:r>
-        <w:rPr>
-          <w:rFonts w:ascii="Courier New" w:hAnsi="Courier New" w:cs="Courier New"/>
-        </w:rPr>
-        <w:t>Redox Biology,</w:t>
-      </w:r>
-      <w:r>
-        <w:rPr>
-          <w:rFonts w:ascii="Courier New" w:hAnsi="Courier New" w:cs="Courier New"/>
-        </w:rPr>
-        <w:t xml:space="preserve"> </w:t>
-      </w:r>
-      <w:r>
-        <w:rPr>
-          <w:rFonts w:ascii="Courier New" w:hAnsi="Courier New" w:cs="Courier New"/>
-        </w:rPr>
-        <w:t>2020,</w:t>
-      </w:r>
-      <w:r>
-        <w:rPr>
-          <w:rFonts w:ascii="Courier New" w:hAnsi="Courier New" w:cs="Courier New"/>
-        </w:rPr>
-        <w:t xml:space="preserve"> </w:t>
-      </w:r>
-      <w:r>
-        <w:rPr>
-          <w:rFonts w:ascii="Courier New" w:hAnsi="Courier New" w:cs="Courier New"/>
-        </w:rPr>
-        <w:t>https://doi.org/10.1016/j.redox.2020.101683.</w:t>
+      <w:r>
+        <w:rPr>
+          <w:rFonts w:ascii="Courier New" w:hAnsi="Courier New" w:cs="Courier New"/>
+          <w:u w:val="single"/>
+        </w:rPr>
+        <w:t>How to</w:t>
+      </w:r>
+      <w:r>
+        <w:rPr>
+          <w:rFonts w:ascii="Courier New" w:hAnsi="Courier New" w:cs="Courier New"/>
+          <w:u w:val="single"/>
+        </w:rPr>
+        <w:t xml:space="preserve"> cite the PDR program</w:t>
+      </w:r>
+      <w:r>
+        <w:rPr>
+          <w:rFonts w:ascii="Courier New" w:hAnsi="Courier New" w:cs="Courier New"/>
+        </w:rPr>
+        <w:t>:</w:t>
       </w:r>
     </w:p>
     <w:p>
@@ -2084,18 +2104,109 @@
           <w:rFonts w:ascii="Courier New" w:hAnsi="Courier New" w:cs="Courier New"/>
         </w:rPr>
       </w:pPr>
-      <w:r>
-        <w:rPr>
-          <w:rFonts w:ascii="Courier New" w:hAnsi="Courier New" w:cs="Courier New"/>
-          <w:u w:val="single"/>
-        </w:rPr>
-        <w:t>How to contact us</w:t>
-      </w:r>
-      <w:r>
-        <w:rPr>
-          <w:rFonts w:ascii="Courier New" w:hAnsi="Courier New" w:cs="Courier New"/>
-        </w:rPr>
-        <w:t>:</w:t>
+      <w:proofErr w:type="spellStart"/>
+      <w:r>
+        <w:rPr>
+          <w:rFonts w:ascii="Courier New" w:hAnsi="Courier New" w:cs="Courier New"/>
+        </w:rPr>
+        <w:t>Nachiyappan</w:t>
+      </w:r>
+      <w:proofErr w:type="spellEnd"/>
+      <w:r>
+        <w:rPr>
+          <w:rFonts w:ascii="Courier New" w:hAnsi="Courier New" w:cs="Courier New"/>
+        </w:rPr>
+        <w:t xml:space="preserve"> Venkatachalam, </w:t>
+      </w:r>
+      <w:proofErr w:type="spellStart"/>
+      <w:r>
+        <w:rPr>
+          <w:rFonts w:ascii="Courier New" w:hAnsi="Courier New" w:cs="Courier New"/>
+        </w:rPr>
+        <w:t>Shamchal</w:t>
+      </w:r>
+      <w:proofErr w:type="spellEnd"/>
+      <w:r>
+        <w:rPr>
+          <w:rFonts w:ascii="Courier New" w:hAnsi="Courier New" w:cs="Courier New"/>
+        </w:rPr>
+        <w:t xml:space="preserve"> </w:t>
+      </w:r>
+      <w:proofErr w:type="spellStart"/>
+      <w:r>
+        <w:rPr>
+          <w:rFonts w:ascii="Courier New" w:hAnsi="Courier New" w:cs="Courier New"/>
+        </w:rPr>
+        <w:t>Bakavayev</w:t>
+      </w:r>
+      <w:proofErr w:type="spellEnd"/>
+      <w:r>
+        <w:rPr>
+          <w:rFonts w:ascii="Courier New" w:hAnsi="Courier New" w:cs="Courier New"/>
+        </w:rPr>
+        <w:t xml:space="preserve">, Daniel Engel, </w:t>
+      </w:r>
+      <w:proofErr w:type="spellStart"/>
+      <w:r>
+        <w:rPr>
+          <w:rFonts w:ascii="Courier New" w:hAnsi="Courier New" w:cs="Courier New"/>
+        </w:rPr>
+        <w:t>Zeev</w:t>
+      </w:r>
+      <w:proofErr w:type="spellEnd"/>
+      <w:r>
+        <w:rPr>
+          <w:rFonts w:ascii="Courier New" w:hAnsi="Courier New" w:cs="Courier New"/>
+        </w:rPr>
+        <w:t xml:space="preserve"> Barak, Stanislav Engel,</w:t>
+      </w:r>
+      <w:r>
+        <w:rPr>
+          <w:rFonts w:ascii="Courier New" w:hAnsi="Courier New" w:cs="Courier New"/>
+        </w:rPr>
+        <w:t xml:space="preserve"> </w:t>
+      </w:r>
+      <w:r>
+        <w:rPr>
+          <w:rFonts w:ascii="Courier New" w:hAnsi="Courier New" w:cs="Courier New"/>
+        </w:rPr>
+        <w:t>Primate Differential Redoxome (PDR) – a paradigm for understanding neurodegenerative diseases,</w:t>
+      </w:r>
+      <w:r>
+        <w:rPr>
+          <w:rFonts w:ascii="Courier New" w:hAnsi="Courier New" w:cs="Courier New"/>
+        </w:rPr>
+        <w:t xml:space="preserve"> </w:t>
+      </w:r>
+      <w:r>
+        <w:rPr>
+          <w:rFonts w:ascii="Courier New" w:hAnsi="Courier New" w:cs="Courier New"/>
+        </w:rPr>
+        <w:t>Redox Biology,</w:t>
+      </w:r>
+      <w:r>
+        <w:rPr>
+          <w:rFonts w:ascii="Courier New" w:hAnsi="Courier New" w:cs="Courier New"/>
+        </w:rPr>
+        <w:t xml:space="preserve"> </w:t>
+      </w:r>
+      <w:r>
+        <w:rPr>
+          <w:rFonts w:ascii="Courier New" w:hAnsi="Courier New" w:cs="Courier New"/>
+        </w:rPr>
+        <w:t>2020,</w:t>
+      </w:r>
+      <w:r>
+        <w:rPr>
+          <w:rFonts w:ascii="Courier New" w:hAnsi="Courier New" w:cs="Courier New"/>
+        </w:rPr>
+        <w:t xml:space="preserve"> </w:t>
+      </w:r>
+      <w:r>
+        <w:rPr>
+          <w:rFonts w:ascii="Courier New" w:hAnsi="Courier New" w:cs="Courier New"/>
+        </w:rPr>
+        <w:t>https://doi.org/10.1016/j.redox.2020.101683.</w:t>
       </w:r>
     </w:p>
     <w:p>
@@ -2111,7 +2222,32 @@
       <w:r>
         <w:rPr>
           <w:rFonts w:ascii="Courier New" w:hAnsi="Courier New" w:cs="Courier New"/>
-        </w:rPr>
+          <w:u w:val="single"/>
+        </w:rPr>
+        <w:t>How to contact us</w:t>
+      </w:r>
+      <w:r>
+        <w:rPr>
+          <w:rFonts w:ascii="Courier New" w:hAnsi="Courier New" w:cs="Courier New"/>
+        </w:rPr>
+        <w:t>:</w:t>
+      </w:r>
+    </w:p>
+    <w:p>
+      <w:pPr>
+        <w:bidi w:val="0"/>
+        <w:spacing w:line="360" w:lineRule="auto"/>
+        <w:ind w:left="284"/>
+        <w:jc w:val="both"/>
+        <w:rPr>
+          <w:rFonts w:ascii="Courier New" w:hAnsi="Courier New" w:cs="Courier New"/>
+        </w:rPr>
+      </w:pPr>
+      <w:r>
+        <w:rPr>
+          <w:rFonts w:ascii="Courier New" w:hAnsi="Courier New" w:cs="Courier New"/>
+        </w:rPr>
+        <w:lastRenderedPageBreak/>
         <w:t xml:space="preserve">E. mail: </w:t>
       </w:r>
       <w:hyperlink r:id="rId6" w:history="1">
@@ -2134,8 +2270,6 @@
           <w:rFonts w:ascii="Courier New" w:hAnsi="Courier New" w:cs="Courier New"/>
         </w:rPr>
       </w:pPr>
-      <w:bookmarkStart w:id="0" w:name="_GoBack"/>
-      <w:bookmarkEnd w:id="0"/>
       <w:r>
         <w:rPr>
           <w:rFonts w:ascii="Courier New" w:hAnsi="Courier New" w:cs="Courier New"/>
@@ -2168,7 +2302,7 @@
 </file>
 
 <file path=word/numbering.xml><?xml version="1.0" encoding="utf-8"?>
-<w:numbering xmlns:wpc="http://schemas.microsoft.com/office/word/2010/wordprocessingCanvas" xmlns:cx="http://schemas.microsoft.com/office/drawing/2014/chartex" xmlns:cx1="http://schemas.microsoft.com/office/drawing/2015/9/8/chartex" xmlns:cx2="http://schemas.microsoft.com/office/drawing/2015/10/21/chartex" xmlns:cx3="http://schemas.microsoft.com/office/drawing/2016/5/9/chartex" xmlns:cx4="http://schemas.microsoft.com/office/drawing/2016/5/10/chartex" xmlns:cx5="http://schemas.microsoft.com/office/drawing/2016/5/11/chartex" xmlns:cx6="http://schemas.microsoft.com/office/drawing/2016/5/12/chartex" xmlns:cx7="http://schemas.microsoft.com/office/drawing/2016/5/13/chartex" xmlns:cx8="http://schemas.microsoft.com/office/drawing/2016/5/14/chartex" xmlns:mc="http://schemas.openxmlformats.org/markup-compatibility/2006" xmlns:aink="http://schemas.microsoft.com/office/drawing/2016/ink" xmlns:am3d="http://schemas.microsoft.com/office/drawing/2017/model3d" xmlns:o="urn:schemas-microsoft-com:office:office" xmlns:r="http://schemas.openxmlformats.org/officeDocument/2006/relationships" xmlns:m="http://schemas.openxmlformats.org/officeDocument/2006/math" xmlns:v="urn:schemas-microsoft-com:vml" xmlns:wp14="http://schemas.microsoft.com/office/word/2010/wordprocessingDrawing" xmlns:wp="http://schemas.openxmlformats.org/drawingml/2006/wordprocessingDrawing" xmlns:w10="urn:schemas-microsoft-com:office:word" xmlns:w="http://schemas.openxmlformats.org/wordprocessingml/2006/main" xmlns:w14="http://schemas.microsoft.com/office/word/2010/wordml" xmlns:w15="http://schemas.microsoft.com/office/word/2012/wordml" xmlns:w16cid="http://schemas.microsoft.com/office/word/2016/wordml/cid" xmlns:w16se="http://schemas.microsoft.com/office/word/2015/wordml/symex" xmlns:wpg="http://schemas.microsoft.com/office/word/2010/wordprocessingGroup" xmlns:wpi="http://schemas.microsoft.com/office/word/2010/wordprocessingInk" xmlns:wne="http://schemas.microsoft.com/office/word/2006/wordml" xmlns:wps="http://schemas.microsoft.com/office/word/2010/wordprocessingShape" mc:Ignorable="w14 w15 w16se w16cid wp14">
+<w:numbering xmlns:wpc="http://schemas.microsoft.com/office/word/2010/wordprocessingCanvas" xmlns:mc="http://schemas.openxmlformats.org/markup-compatibility/2006" xmlns:o="urn:schemas-microsoft-com:office:office" xmlns:r="http://schemas.openxmlformats.org/officeDocument/2006/relationships" xmlns:m="http://schemas.openxmlformats.org/officeDocument/2006/math" xmlns:v="urn:schemas-microsoft-com:vml" xmlns:wp14="http://schemas.microsoft.com/office/word/2010/wordprocessingDrawing" xmlns:wp="http://schemas.openxmlformats.org/drawingml/2006/wordprocessingDrawing" xmlns:w10="urn:schemas-microsoft-com:office:word" xmlns:w="http://schemas.openxmlformats.org/wordprocessingml/2006/main" xmlns:w14="http://schemas.microsoft.com/office/word/2010/wordml" xmlns:w15="http://schemas.microsoft.com/office/word/2012/wordml" xmlns:wpg="http://schemas.microsoft.com/office/word/2010/wordprocessingGroup" xmlns:wpi="http://schemas.microsoft.com/office/word/2010/wordprocessingInk" xmlns:wne="http://schemas.microsoft.com/office/word/2006/wordml" xmlns:wps="http://schemas.microsoft.com/office/word/2010/wordprocessingShape" mc:Ignorable="w14 w15 wp14">
   <w:abstractNum w:abstractNumId="0" w15:restartNumberingAfterBreak="0">
     <w:nsid w:val="14BA681F"/>
     <w:multiLevelType w:val="hybridMultilevel"/>
@@ -2262,7 +2396,7 @@
 </file>
 
 <file path=word/styles.xml><?xml version="1.0" encoding="utf-8"?>
-<w:styles xmlns:mc="http://schemas.openxmlformats.org/markup-compatibility/2006" xmlns:r="http://schemas.openxmlformats.org/officeDocument/2006/relationships" xmlns:w="http://schemas.openxmlformats.org/wordprocessingml/2006/main" xmlns:w14="http://schemas.microsoft.com/office/word/2010/wordml" xmlns:w15="http://schemas.microsoft.com/office/word/2012/wordml" xmlns:w16cid="http://schemas.microsoft.com/office/word/2016/wordml/cid" xmlns:w16se="http://schemas.microsoft.com/office/word/2015/wordml/symex" mc:Ignorable="w14 w15 w16se w16cid">
+<w:styles xmlns:mc="http://schemas.openxmlformats.org/markup-compatibility/2006" xmlns:r="http://schemas.openxmlformats.org/officeDocument/2006/relationships" xmlns:w="http://schemas.openxmlformats.org/wordprocessingml/2006/main" xmlns:w14="http://schemas.microsoft.com/office/word/2010/wordml" xmlns:w15="http://schemas.microsoft.com/office/word/2012/wordml" mc:Ignorable="w14 w15">
   <w:docDefaults>
     <w:rPrDefault>
       <w:rPr>
@@ -2278,7 +2412,7 @@
       </w:pPr>
     </w:pPrDefault>
   </w:docDefaults>
-  <w:latentStyles w:defLockedState="0" w:defUIPriority="99" w:defSemiHidden="0" w:defUnhideWhenUsed="0" w:defQFormat="0" w:count="375">
+  <w:latentStyles w:defLockedState="0" w:defUIPriority="99" w:defSemiHidden="0" w:defUnhideWhenUsed="0" w:defQFormat="0" w:count="371">
     <w:lsdException w:name="Normal" w:uiPriority="0" w:qFormat="1"/>
     <w:lsdException w:name="heading 1" w:uiPriority="9" w:qFormat="1"/>
     <w:lsdException w:name="heading 2" w:semiHidden="1" w:uiPriority="9" w:unhideWhenUsed="1" w:qFormat="1"/>
@@ -2650,10 +2784,6 @@
     <w:lsdException w:name="List Table 5 Dark Accent 6" w:uiPriority="50"/>
     <w:lsdException w:name="List Table 6 Colorful Accent 6" w:uiPriority="51"/>
     <w:lsdException w:name="List Table 7 Colorful Accent 6" w:uiPriority="52"/>
-    <w:lsdException w:name="Mention" w:semiHidden="1" w:unhideWhenUsed="1"/>
-    <w:lsdException w:name="Smart Hyperlink" w:semiHidden="1" w:unhideWhenUsed="1"/>
-    <w:lsdException w:name="Hashtag" w:semiHidden="1" w:unhideWhenUsed="1"/>
-    <w:lsdException w:name="Unresolved Mention" w:semiHidden="1" w:unhideWhenUsed="1"/>
   </w:latentStyles>
   <w:style w:type="paragraph" w:default="1" w:styleId="Normal">
     <w:name w:val="Normal"/>
@@ -2711,7 +2841,7 @@
       <w:u w:val="single"/>
     </w:rPr>
   </w:style>
-  <w:style w:type="character" w:styleId="UnresolvedMention">
+  <w:style w:type="character" w:customStyle="1" w:styleId="UnresolvedMention">
     <w:name w:val="Unresolved Mention"/>
     <w:basedOn w:val="DefaultParagraphFont"/>
     <w:uiPriority w:val="99"/>
